--- a/Notes/CS296N-LP-WK03D1-W17-UnitTests.docx
+++ b/Notes/CS296N-LP-WK03D1-W17-UnitTests.docx
@@ -414,60 +414,10 @@
         <w:rPr>
           <w:u w:val="single"/>
         </w:rPr>
-        <w:t>Dependency Injection and the Repository Pattern</w:t>
+        <w:t>xUnit</w:t>
       </w:r>
-    </w:p>
-    <w:p>
-      <w:pPr>
-        <w:pStyle w:val="ListParagraph"/>
-        <w:numPr>
-          <w:ilvl w:val="0"/>
-          <w:numId w:val="18"/>
-        </w:numPr>
-        <w:spacing w:line="240" w:lineRule="auto"/>
-      </w:pPr>
-      <w:r>
-        <w:t>Dependency injection – control dependency at run-time.</w:t>
-      </w:r>
-    </w:p>
-    <w:p>
-      <w:pPr>
-        <w:pStyle w:val="ListParagraph"/>
-        <w:numPr>
-          <w:ilvl w:val="0"/>
-          <w:numId w:val="18"/>
-        </w:numPr>
-        <w:spacing w:line="240" w:lineRule="auto"/>
-      </w:pPr>
-      <w:r>
-        <w:t>For testing, use a fake version of the database</w:t>
-      </w:r>
-    </w:p>
-    <w:p>
-      <w:pPr>
-        <w:pStyle w:val="ListParagraph"/>
-        <w:numPr>
-          <w:ilvl w:val="0"/>
-          <w:numId w:val="18"/>
-        </w:numPr>
-        <w:spacing w:line="240" w:lineRule="auto"/>
-      </w:pPr>
-      <w:r>
-        <w:t>Use different database contexts depending on whether we’re doing testing or not? No, the database context is too complex to simulate.</w:t>
-      </w:r>
-    </w:p>
-    <w:p>
-      <w:pPr>
-        <w:pStyle w:val="ListParagraph"/>
-        <w:numPr>
-          <w:ilvl w:val="0"/>
-          <w:numId w:val="18"/>
-        </w:numPr>
-        <w:spacing w:line="240" w:lineRule="auto"/>
-      </w:pPr>
-      <w:r>
-        <w:t>Create a repository class that is an abstraction layer over the database context. It is typically put in a project folder named DAL (Data Access Layer).</w:t>
-      </w:r>
+      <w:bookmarkStart w:id="0" w:name="_GoBack"/>
+      <w:bookmarkEnd w:id="0"/>
     </w:p>
     <w:p>
       <w:pPr>
@@ -504,84 +454,9 @@
         <w:t xml:space="preserve"> </w:t>
       </w:r>
     </w:p>
-    <w:p>
-      <w:pPr>
-        <w:pStyle w:val="ListParagraph"/>
-        <w:numPr>
-          <w:ilvl w:val="0"/>
-          <w:numId w:val="17"/>
-        </w:numPr>
-        <w:spacing w:line="240" w:lineRule="auto"/>
-      </w:pPr>
-      <w:hyperlink r:id="rId8" w:history="1">
-        <w:r>
-          <w:rPr>
-            <w:rStyle w:val="Hyperlink"/>
-          </w:rPr>
-          <w:t xml:space="preserve">ASP.NET MVC Controller Dependency Injection for Beginners, by S. M. </w:t>
-        </w:r>
-        <w:proofErr w:type="spellStart"/>
-        <w:r>
-          <w:rPr>
-            <w:rStyle w:val="Hyperlink"/>
-          </w:rPr>
-          <w:t>Ahasan</w:t>
-        </w:r>
-        <w:proofErr w:type="spellEnd"/>
-        <w:r>
-          <w:rPr>
-            <w:rStyle w:val="Hyperlink"/>
-          </w:rPr>
-          <w:t xml:space="preserve"> Habib, 31 Dec 2013</w:t>
-        </w:r>
-      </w:hyperlink>
-    </w:p>
-    <w:p>
-      <w:pPr>
-        <w:spacing w:line="240" w:lineRule="auto"/>
-      </w:pPr>
-      <w:hyperlink r:id="rId9" w:history="1">
-        <w:r>
-          <w:rPr>
-            <w:rStyle w:val="Hyperlink"/>
-          </w:rPr>
-          <w:t xml:space="preserve">Creating Unit Testable Applications in ASP.NET MVC - A Beginner's Tutorial, </w:t>
-        </w:r>
-        <w:proofErr w:type="gramStart"/>
-        <w:r>
-          <w:rPr>
-            <w:rStyle w:val="Hyperlink"/>
-          </w:rPr>
-          <w:t>by  Rahul</w:t>
-        </w:r>
-        <w:proofErr w:type="gramEnd"/>
-        <w:r>
-          <w:rPr>
-            <w:rStyle w:val="Hyperlink"/>
-          </w:rPr>
-          <w:t xml:space="preserve"> </w:t>
-        </w:r>
-        <w:proofErr w:type="spellStart"/>
-        <w:r>
-          <w:rPr>
-            <w:rStyle w:val="Hyperlink"/>
-          </w:rPr>
-          <w:t>Rajat</w:t>
-        </w:r>
-        <w:proofErr w:type="spellEnd"/>
-        <w:r>
-          <w:rPr>
-            <w:rStyle w:val="Hyperlink"/>
-          </w:rPr>
-          <w:t xml:space="preserve"> Singh, 16 Apr 2013 </w:t>
-        </w:r>
-      </w:hyperlink>
-      <w:bookmarkStart w:id="0" w:name="_GoBack"/>
-      <w:bookmarkEnd w:id="0"/>
-    </w:p>
     <w:sectPr>
-      <w:headerReference w:type="default" r:id="rId10"/>
-      <w:footerReference w:type="default" r:id="rId11"/>
+      <w:headerReference w:type="default" r:id="rId8"/>
+      <w:footerReference w:type="default" r:id="rId9"/>
       <w:pgSz w:w="12240" w:h="15840"/>
       <w:pgMar w:top="1440" w:right="1440" w:bottom="1440" w:left="1440" w:header="720" w:footer="720" w:gutter="0"/>
       <w:cols w:space="720"/>
@@ -736,7 +611,7 @@
   <w:abstractNum w:abstractNumId="0">
     <w:nsid w:val="FFFFFF1D"/>
     <w:multiLevelType w:val="multilevel"/>
-    <w:tmpl w:val="A5D6B4B0"/>
+    <w:tmpl w:val="97D44856"/>
     <w:lvl w:ilvl="0">
       <w:start w:val="1"/>
       <w:numFmt w:val="bullet"/>
